--- a/文档.docx
+++ b/文档.docx
@@ -9,10 +9,10 @@
         <w:tblLook w:val="04A0" w:firstRow="1" w:lastRow="0" w:firstColumn="1" w:lastColumn="0" w:noHBand="0" w:noVBand="1"/>
       </w:tblPr>
       <w:tblGrid>
-        <w:gridCol w:w="2689"/>
-        <w:gridCol w:w="2733"/>
-        <w:gridCol w:w="2517"/>
-        <w:gridCol w:w="2517"/>
+        <w:gridCol w:w="2249"/>
+        <w:gridCol w:w="2264"/>
+        <w:gridCol w:w="2353"/>
+        <w:gridCol w:w="3590"/>
       </w:tblGrid>
       <w:tr>
         <w:tc>
@@ -20,11 +20,6 @@
             <w:tcW w:w="2689" w:type="dxa"/>
           </w:tcPr>
           <w:p>
-            <w:pPr>
-              <w:rPr>
-                <w:rFonts w:hint="eastAsia"/>
-              </w:rPr>
-            </w:pPr>
             <w:r>
               <w:rPr>
                 <w:rFonts w:hint="eastAsia"/>
@@ -113,17 +108,21 @@
             </w:r>
           </w:p>
           <w:p>
+            <w:proofErr w:type="spellStart"/>
             <w:r>
               <w:t>sender_id</w:t>
             </w:r>
+            <w:proofErr w:type="spellEnd"/>
             <w:r>
               <w:t xml:space="preserve"> (0)</w:t>
             </w:r>
           </w:p>
           <w:p>
+            <w:proofErr w:type="spellStart"/>
             <w:r>
               <w:t>recver_id</w:t>
             </w:r>
+            <w:proofErr w:type="spellEnd"/>
             <w:r>
               <w:t xml:space="preserve"> (0)</w:t>
             </w:r>
@@ -134,27 +133,28 @@
             </w:r>
           </w:p>
           <w:p>
+            <w:proofErr w:type="spellStart"/>
             <w:r>
               <w:t>otherMsg</w:t>
             </w:r>
+            <w:proofErr w:type="spellEnd"/>
             <w:r>
               <w:t>(</w:t>
             </w:r>
           </w:p>
           <w:p>
+            <w:proofErr w:type="spellStart"/>
             <w:r>
               <w:t>signupName</w:t>
             </w:r>
-          </w:p>
-          <w:p>
-            <w:pPr>
-              <w:rPr>
-                <w:rFonts w:hint="eastAsia"/>
-              </w:rPr>
-            </w:pPr>
+            <w:proofErr w:type="spellEnd"/>
+          </w:p>
+          <w:p>
+            <w:proofErr w:type="spellStart"/>
             <w:r>
               <w:t>signupPswd</w:t>
             </w:r>
+            <w:proofErr w:type="spellEnd"/>
             <w:r>
               <w:t>)</w:t>
             </w:r>
@@ -186,29 +186,36 @@
             </w:r>
           </w:p>
           <w:p>
-            <w:r>
-              <w:t>sender_id (0)</w:t>
-            </w:r>
-          </w:p>
-          <w:p>
-            <w:r>
-              <w:t>recver_id (new id)</w:t>
-            </w:r>
-          </w:p>
-          <w:p>
-            <w:r>
-              <w:t>$</w:t>
-            </w:r>
-          </w:p>
-          <w:p>
-            <w:pPr>
-              <w:rPr>
-                <w:rFonts w:hint="eastAsia"/>
-              </w:rPr>
-            </w:pPr>
+            <w:proofErr w:type="spellStart"/>
+            <w:r>
+              <w:t>sender_id</w:t>
+            </w:r>
+            <w:proofErr w:type="spellEnd"/>
+            <w:r>
+              <w:t xml:space="preserve"> (0)</w:t>
+            </w:r>
+          </w:p>
+          <w:p>
+            <w:proofErr w:type="spellStart"/>
+            <w:r>
+              <w:t>recver_id</w:t>
+            </w:r>
+            <w:proofErr w:type="spellEnd"/>
+            <w:r>
+              <w:t xml:space="preserve"> (new id)</w:t>
+            </w:r>
+          </w:p>
+          <w:p>
+            <w:r>
+              <w:t>$</w:t>
+            </w:r>
+          </w:p>
+          <w:p>
+            <w:proofErr w:type="spellStart"/>
             <w:r>
               <w:t>otherMsg</w:t>
             </w:r>
+            <w:proofErr w:type="spellEnd"/>
             <w:r>
               <w:t>()</w:t>
             </w:r>
@@ -240,35 +247,52 @@
             </w:r>
           </w:p>
           <w:p>
-            <w:r>
-              <w:t>sender_id (uid)</w:t>
-            </w:r>
-          </w:p>
-          <w:p>
-            <w:r>
-              <w:t>recver_id (0)</w:t>
-            </w:r>
-          </w:p>
-          <w:p>
-            <w:r>
-              <w:t>$</w:t>
-            </w:r>
-          </w:p>
-          <w:p>
-            <w:pPr>
-              <w:rPr>
-                <w:rFonts w:hint="eastAsia"/>
-              </w:rPr>
-            </w:pPr>
+            <w:proofErr w:type="spellStart"/>
+            <w:r>
+              <w:t>sender_id</w:t>
+            </w:r>
+            <w:proofErr w:type="spellEnd"/>
+            <w:r>
+              <w:t xml:space="preserve"> (</w:t>
+            </w:r>
+            <w:proofErr w:type="spellStart"/>
+            <w:r>
+              <w:t>uid</w:t>
+            </w:r>
+            <w:proofErr w:type="spellEnd"/>
+            <w:r>
+              <w:t>)</w:t>
+            </w:r>
+          </w:p>
+          <w:p>
+            <w:proofErr w:type="spellStart"/>
+            <w:r>
+              <w:t>recver_id</w:t>
+            </w:r>
+            <w:proofErr w:type="spellEnd"/>
+            <w:r>
+              <w:t xml:space="preserve"> (0)</w:t>
+            </w:r>
+          </w:p>
+          <w:p>
+            <w:r>
+              <w:t>$</w:t>
+            </w:r>
+          </w:p>
+          <w:p>
+            <w:proofErr w:type="spellStart"/>
             <w:r>
               <w:t>otherMsg</w:t>
             </w:r>
+            <w:proofErr w:type="spellEnd"/>
             <w:r>
               <w:t>(</w:t>
             </w:r>
+            <w:proofErr w:type="spellStart"/>
             <w:r>
               <w:t>signinPswd</w:t>
             </w:r>
+            <w:proofErr w:type="spellEnd"/>
             <w:r>
               <w:t>)</w:t>
             </w:r>
@@ -284,11 +308,6 @@
             <w:tcW w:w="2517" w:type="dxa"/>
           </w:tcPr>
           <w:p>
-            <w:pPr>
-              <w:rPr>
-                <w:rFonts w:hint="eastAsia"/>
-              </w:rPr>
-            </w:pPr>
             <w:r>
               <w:rPr>
                 <w:rFonts w:hint="eastAsia"/>
@@ -300,22 +319,51 @@
             <w:r>
               <w:t>CMD_CONFIRM</w:t>
             </w:r>
-          </w:p>
-          <w:p>
-            <w:r>
-              <w:t>sender_id (0)</w:t>
-            </w:r>
-          </w:p>
-          <w:p>
-            <w:r>
-              <w:rPr>
-                <w:rFonts w:hint="eastAsia"/>
-              </w:rPr>
-              <w:t>recver_id (</w:t>
-            </w:r>
+            <w:r>
+              <w:t>|</w:t>
+            </w:r>
+            <w:r>
+              <w:rPr>
+                <w:rFonts w:hint="eastAsia"/>
+              </w:rPr>
+              <w:t>CMD</w:t>
+            </w:r>
+            <w:r>
+              <w:t>_REFUSE_REFUSE</w:t>
+            </w:r>
+            <w:bookmarkStart w:id="0" w:name="_GoBack"/>
+            <w:bookmarkEnd w:id="0"/>
+          </w:p>
+          <w:p>
+            <w:proofErr w:type="spellStart"/>
+            <w:r>
+              <w:t>sender_id</w:t>
+            </w:r>
+            <w:proofErr w:type="spellEnd"/>
+            <w:r>
+              <w:t xml:space="preserve"> (0)</w:t>
+            </w:r>
+          </w:p>
+          <w:p>
+            <w:proofErr w:type="spellStart"/>
+            <w:r>
+              <w:rPr>
+                <w:rFonts w:hint="eastAsia"/>
+              </w:rPr>
+              <w:t>recver_id</w:t>
+            </w:r>
+            <w:proofErr w:type="spellEnd"/>
+            <w:r>
+              <w:rPr>
+                <w:rFonts w:hint="eastAsia"/>
+              </w:rPr>
+              <w:t xml:space="preserve"> (</w:t>
+            </w:r>
+            <w:proofErr w:type="spellStart"/>
             <w:r>
               <w:t>uid</w:t>
             </w:r>
+            <w:proofErr w:type="spellEnd"/>
             <w:r>
               <w:rPr>
                 <w:rFonts w:hint="eastAsia"/>
@@ -329,8 +377,13 @@
             </w:r>
           </w:p>
           <w:p>
-            <w:r>
-              <w:t>otherMsg()</w:t>
+            <w:proofErr w:type="spellStart"/>
+            <w:r>
+              <w:t>otherMsg</w:t>
+            </w:r>
+            <w:proofErr w:type="spellEnd"/>
+            <w:r>
+              <w:t>()</w:t>
             </w:r>
           </w:p>
           <w:p>
@@ -375,8 +428,16 @@
               <w:rPr>
                 <w:rFonts w:hint="eastAsia"/>
               </w:rPr>
-              <w:t>-&gt;recver</w:t>
-            </w:r>
+              <w:t>-&gt;</w:t>
+            </w:r>
+            <w:proofErr w:type="spellStart"/>
+            <w:r>
+              <w:rPr>
+                <w:rFonts w:hint="eastAsia"/>
+              </w:rPr>
+              <w:t>recver</w:t>
+            </w:r>
+            <w:proofErr w:type="spellEnd"/>
           </w:p>
         </w:tc>
         <w:tc>
@@ -400,8 +461,16 @@
               <w:rPr>
                 <w:rFonts w:hint="eastAsia"/>
               </w:rPr>
-              <w:t>-&gt;recver</w:t>
-            </w:r>
+              <w:t>-&gt;</w:t>
+            </w:r>
+            <w:proofErr w:type="spellStart"/>
+            <w:r>
+              <w:rPr>
+                <w:rFonts w:hint="eastAsia"/>
+              </w:rPr>
+              <w:t>recver</w:t>
+            </w:r>
+            <w:proofErr w:type="spellEnd"/>
           </w:p>
         </w:tc>
         <w:tc>
@@ -419,8 +488,16 @@
               <w:rPr>
                 <w:rFonts w:hint="eastAsia"/>
               </w:rPr>
-              <w:t>-&gt;server-&gt;recver</w:t>
-            </w:r>
+              <w:t>-&gt;server-&gt;</w:t>
+            </w:r>
+            <w:proofErr w:type="spellStart"/>
+            <w:r>
+              <w:rPr>
+                <w:rFonts w:hint="eastAsia"/>
+              </w:rPr>
+              <w:t>recver</w:t>
+            </w:r>
+            <w:proofErr w:type="spellEnd"/>
           </w:p>
         </w:tc>
       </w:tr>
@@ -446,26 +523,40 @@
             </w:r>
           </w:p>
           <w:p>
+            <w:proofErr w:type="spellStart"/>
             <w:r>
               <w:t>sender_id</w:t>
             </w:r>
-          </w:p>
-          <w:p>
+            <w:proofErr w:type="spellEnd"/>
+          </w:p>
+          <w:p>
+            <w:proofErr w:type="spellStart"/>
             <w:r>
               <w:t>recver_id</w:t>
             </w:r>
-          </w:p>
-          <w:p>
-            <w:r>
-              <w:t>$</w:t>
-            </w:r>
-          </w:p>
-          <w:p>
+            <w:proofErr w:type="spellEnd"/>
+          </w:p>
+          <w:p>
+            <w:r>
+              <w:t>$</w:t>
+            </w:r>
+          </w:p>
+          <w:p>
+            <w:proofErr w:type="spellStart"/>
             <w:r>
               <w:t>otherMsg</w:t>
             </w:r>
-            <w:r>
-              <w:t>(msg)</w:t>
+            <w:proofErr w:type="spellEnd"/>
+            <w:r>
+              <w:t>(</w:t>
+            </w:r>
+            <w:proofErr w:type="spellStart"/>
+            <w:r>
+              <w:t>msg</w:t>
+            </w:r>
+            <w:proofErr w:type="spellEnd"/>
+            <w:r>
+              <w:t>)</w:t>
             </w:r>
           </w:p>
           <w:p>
@@ -495,26 +586,40 @@
             </w:r>
           </w:p>
           <w:p>
+            <w:proofErr w:type="spellStart"/>
             <w:r>
               <w:t>sender_id</w:t>
             </w:r>
-          </w:p>
-          <w:p>
+            <w:proofErr w:type="spellEnd"/>
+          </w:p>
+          <w:p>
+            <w:proofErr w:type="spellStart"/>
             <w:r>
               <w:t>recver_id</w:t>
             </w:r>
-          </w:p>
-          <w:p>
-            <w:r>
-              <w:t>$</w:t>
-            </w:r>
-          </w:p>
-          <w:p>
+            <w:proofErr w:type="spellEnd"/>
+          </w:p>
+          <w:p>
+            <w:r>
+              <w:t>$</w:t>
+            </w:r>
+          </w:p>
+          <w:p>
+            <w:proofErr w:type="spellStart"/>
             <w:r>
               <w:t>otherMsg</w:t>
             </w:r>
-            <w:r>
-              <w:t>(msg)</w:t>
+            <w:proofErr w:type="spellEnd"/>
+            <w:r>
+              <w:t>(</w:t>
+            </w:r>
+            <w:proofErr w:type="spellStart"/>
+            <w:r>
+              <w:t>msg</w:t>
+            </w:r>
+            <w:proofErr w:type="spellEnd"/>
+            <w:r>
+              <w:t>)</w:t>
             </w:r>
           </w:p>
           <w:p>
@@ -544,17 +649,21 @@
             </w:r>
           </w:p>
           <w:p>
+            <w:proofErr w:type="spellStart"/>
             <w:r>
               <w:t>sender_id</w:t>
             </w:r>
+            <w:proofErr w:type="spellEnd"/>
             <w:r>
               <w:t>(requester)</w:t>
             </w:r>
           </w:p>
           <w:p>
+            <w:proofErr w:type="spellStart"/>
             <w:r>
               <w:t>recver_id</w:t>
             </w:r>
+            <w:proofErr w:type="spellEnd"/>
             <w:r>
               <w:t>(confirmer)</w:t>
             </w:r>
@@ -565,15 +674,19 @@
             </w:r>
           </w:p>
           <w:p>
+            <w:proofErr w:type="spellStart"/>
             <w:r>
               <w:t>otherMsg</w:t>
             </w:r>
+            <w:proofErr w:type="spellEnd"/>
             <w:r>
               <w:t>(</w:t>
             </w:r>
+            <w:proofErr w:type="spellStart"/>
             <w:r>
               <w:t>senderName</w:t>
             </w:r>
+            <w:proofErr w:type="spellEnd"/>
             <w:r>
               <w:t>)</w:t>
             </w:r>
@@ -605,17 +718,21 @@
             </w:r>
           </w:p>
           <w:p>
+            <w:proofErr w:type="spellStart"/>
             <w:r>
               <w:t>sender_id</w:t>
             </w:r>
+            <w:proofErr w:type="spellEnd"/>
             <w:r>
               <w:t>(confirmer)</w:t>
             </w:r>
           </w:p>
           <w:p>
+            <w:proofErr w:type="spellStart"/>
             <w:r>
               <w:t>recver_id</w:t>
             </w:r>
+            <w:proofErr w:type="spellEnd"/>
             <w:r>
               <w:t>(requester)</w:t>
             </w:r>
@@ -626,12 +743,19 @@
             </w:r>
           </w:p>
           <w:p>
-            <w:r>
-              <w:t>otherMsg(</w:t>
-            </w:r>
+            <w:proofErr w:type="spellStart"/>
+            <w:r>
+              <w:t>otherMsg</w:t>
+            </w:r>
+            <w:proofErr w:type="spellEnd"/>
+            <w:r>
+              <w:t>(</w:t>
+            </w:r>
+            <w:proofErr w:type="spellStart"/>
             <w:r>
               <w:t>senderName</w:t>
             </w:r>
+            <w:proofErr w:type="spellEnd"/>
             <w:r>
               <w:t>)</w:t>
             </w:r>
@@ -649,11 +773,6 @@
             <w:tcW w:w="2689" w:type="dxa"/>
           </w:tcPr>
           <w:p>
-            <w:pPr>
-              <w:rPr>
-                <w:rFonts w:hint="eastAsia"/>
-              </w:rPr>
-            </w:pPr>
             <w:r>
               <w:rPr>
                 <w:rFonts w:hint="eastAsia"/>
@@ -667,8 +786,13 @@
               <w:t>-&gt;server</w:t>
             </w:r>
             <w:r>
-              <w:t>-&gt;recver</w:t>
-            </w:r>
+              <w:t>-&gt;</w:t>
+            </w:r>
+            <w:proofErr w:type="spellStart"/>
+            <w:r>
+              <w:t>recver</w:t>
+            </w:r>
+            <w:proofErr w:type="spellEnd"/>
           </w:p>
         </w:tc>
         <w:tc>
@@ -676,17 +800,13 @@
             <w:tcW w:w="2733" w:type="dxa"/>
           </w:tcPr>
           <w:p>
-            <w:pPr>
-              <w:rPr>
-                <w:rFonts w:hint="eastAsia"/>
-              </w:rPr>
-            </w:pPr>
             <w:r>
               <w:rPr>
                 <w:rFonts w:hint="eastAsia"/>
               </w:rPr>
               <w:t>请求</w:t>
             </w:r>
+            <w:proofErr w:type="gramStart"/>
             <w:r>
               <w:rPr>
                 <w:rFonts w:hint="eastAsia"/>
@@ -697,7 +817,14 @@
               <w:rPr>
                 <w:rFonts w:hint="eastAsia"/>
               </w:rPr>
-              <w:t>用户信息</w:t>
+              <w:t>用户</w:t>
+            </w:r>
+            <w:proofErr w:type="gramEnd"/>
+            <w:r>
+              <w:rPr>
+                <w:rFonts w:hint="eastAsia"/>
+              </w:rPr>
+              <w:t>信息</w:t>
             </w:r>
             <w:r>
               <w:rPr>
@@ -715,17 +842,13 @@
             <w:tcW w:w="2517" w:type="dxa"/>
           </w:tcPr>
           <w:p>
-            <w:pPr>
-              <w:rPr>
-                <w:rFonts w:hint="eastAsia"/>
-              </w:rPr>
-            </w:pPr>
             <w:r>
               <w:rPr>
                 <w:rFonts w:hint="eastAsia"/>
               </w:rPr>
               <w:t>返回</w:t>
             </w:r>
+            <w:proofErr w:type="gramStart"/>
             <w:r>
               <w:rPr>
                 <w:rFonts w:hint="eastAsia"/>
@@ -736,7 +859,14 @@
               <w:rPr>
                 <w:rFonts w:hint="eastAsia"/>
               </w:rPr>
-              <w:t>用户信息</w:t>
+              <w:t>用户</w:t>
+            </w:r>
+            <w:proofErr w:type="gramEnd"/>
+            <w:r>
+              <w:rPr>
+                <w:rFonts w:hint="eastAsia"/>
+              </w:rPr>
+              <w:t>信息</w:t>
             </w:r>
             <w:r>
               <w:rPr>
@@ -760,23 +890,20 @@
             <w:tcW w:w="2517" w:type="dxa"/>
           </w:tcPr>
           <w:p>
-            <w:pPr>
-              <w:rPr>
-                <w:rFonts w:hint="eastAsia"/>
-              </w:rPr>
-            </w:pPr>
             <w:r>
               <w:rPr>
                 <w:rFonts w:hint="eastAsia"/>
               </w:rPr>
               <w:t>请求</w:t>
             </w:r>
+            <w:proofErr w:type="gramStart"/>
             <w:r>
               <w:rPr>
                 <w:rFonts w:hint="eastAsia"/>
               </w:rPr>
               <w:t>详</w:t>
             </w:r>
+            <w:proofErr w:type="gramEnd"/>
             <w:r>
               <w:rPr>
                 <w:rFonts w:hint="eastAsia"/>
@@ -817,37 +944,46 @@
             </w:r>
           </w:p>
           <w:p>
+            <w:proofErr w:type="spellStart"/>
             <w:r>
               <w:t>sender_id</w:t>
             </w:r>
-            <w:r>
-              <w:t>(refuser)</w:t>
-            </w:r>
-          </w:p>
-          <w:p>
+            <w:proofErr w:type="spellEnd"/>
+            <w:r>
+              <w:t>(</w:t>
+            </w:r>
+            <w:proofErr w:type="spellStart"/>
+            <w:r>
+              <w:t>refuser</w:t>
+            </w:r>
+            <w:proofErr w:type="spellEnd"/>
+            <w:r>
+              <w:t>)</w:t>
+            </w:r>
+          </w:p>
+          <w:p>
+            <w:proofErr w:type="spellStart"/>
             <w:r>
               <w:t>recver_id</w:t>
             </w:r>
-          </w:p>
-          <w:p>
-            <w:r>
-              <w:t>$</w:t>
-            </w:r>
-          </w:p>
-          <w:p>
+            <w:proofErr w:type="spellEnd"/>
+          </w:p>
+          <w:p>
+            <w:r>
+              <w:t>$</w:t>
+            </w:r>
+          </w:p>
+          <w:p>
+            <w:proofErr w:type="spellStart"/>
             <w:r>
               <w:t>otherMsg</w:t>
             </w:r>
+            <w:proofErr w:type="spellEnd"/>
             <w:r>
               <w:t>()</w:t>
             </w:r>
           </w:p>
           <w:p>
-            <w:pPr>
-              <w:rPr>
-                <w:rFonts w:hint="eastAsia"/>
-              </w:rPr>
-            </w:pPr>
             <w:r>
               <w:t>$</w:t>
             </w:r>
@@ -874,14 +1010,25 @@
             </w:r>
           </w:p>
           <w:p>
-            <w:r>
-              <w:t>sender_id(requester)</w:t>
-            </w:r>
-          </w:p>
-          <w:p>
-            <w:r>
-              <w:t>recver_id(</w:t>
-            </w:r>
+            <w:proofErr w:type="spellStart"/>
+            <w:r>
+              <w:t>sender_id</w:t>
+            </w:r>
+            <w:proofErr w:type="spellEnd"/>
+            <w:r>
+              <w:t>(requester)</w:t>
+            </w:r>
+          </w:p>
+          <w:p>
+            <w:proofErr w:type="spellStart"/>
+            <w:r>
+              <w:t>recver_id</w:t>
+            </w:r>
+            <w:proofErr w:type="spellEnd"/>
+            <w:r>
+              <w:t>(</w:t>
+            </w:r>
+            <w:proofErr w:type="spellStart"/>
             <w:r>
               <w:rPr>
                 <w:rFonts w:hint="eastAsia"/>
@@ -891,6 +1038,7 @@
             <w:r>
               <w:t>_id</w:t>
             </w:r>
+            <w:proofErr w:type="spellEnd"/>
             <w:r>
               <w:t>)</w:t>
             </w:r>
@@ -901,16 +1049,16 @@
             </w:r>
           </w:p>
           <w:p>
-            <w:r>
-              <w:t>otherMsg()</w:t>
-            </w:r>
-          </w:p>
-          <w:p>
-            <w:pPr>
-              <w:rPr>
-                <w:rFonts w:hint="eastAsia"/>
-              </w:rPr>
-            </w:pPr>
+            <w:proofErr w:type="spellStart"/>
+            <w:r>
+              <w:t>otherMsg</w:t>
+            </w:r>
+            <w:proofErr w:type="spellEnd"/>
+            <w:r>
+              <w:t>()</w:t>
+            </w:r>
+          </w:p>
+          <w:p>
             <w:r>
               <w:t>$</w:t>
             </w:r>
@@ -937,14 +1085,25 @@
             </w:r>
           </w:p>
           <w:p>
-            <w:r>
-              <w:t>sender_id(requester)</w:t>
-            </w:r>
-          </w:p>
-          <w:p>
-            <w:r>
-              <w:t>recver_id(</w:t>
-            </w:r>
+            <w:proofErr w:type="spellStart"/>
+            <w:r>
+              <w:t>sender_id</w:t>
+            </w:r>
+            <w:proofErr w:type="spellEnd"/>
+            <w:r>
+              <w:t>(requester)</w:t>
+            </w:r>
+          </w:p>
+          <w:p>
+            <w:proofErr w:type="spellStart"/>
+            <w:r>
+              <w:t>recver_id</w:t>
+            </w:r>
+            <w:proofErr w:type="spellEnd"/>
+            <w:r>
+              <w:t>(</w:t>
+            </w:r>
+            <w:proofErr w:type="spellStart"/>
             <w:r>
               <w:rPr>
                 <w:rFonts w:hint="eastAsia"/>
@@ -952,31 +1111,37 @@
               <w:t>info</w:t>
             </w:r>
             <w:r>
-              <w:t>_id)</w:t>
-            </w:r>
-          </w:p>
-          <w:p>
-            <w:r>
-              <w:t>$</w:t>
-            </w:r>
-          </w:p>
-          <w:p>
-            <w:r>
-              <w:t>otherMsg(</w:t>
-            </w:r>
+              <w:t>_id</w:t>
+            </w:r>
+            <w:proofErr w:type="spellEnd"/>
+            <w:r>
+              <w:t>)</w:t>
+            </w:r>
+          </w:p>
+          <w:p>
+            <w:r>
+              <w:t>$</w:t>
+            </w:r>
+          </w:p>
+          <w:p>
+            <w:proofErr w:type="spellStart"/>
+            <w:r>
+              <w:t>otherMsg</w:t>
+            </w:r>
+            <w:proofErr w:type="spellEnd"/>
+            <w:r>
+              <w:t>(</w:t>
+            </w:r>
+            <w:proofErr w:type="spellStart"/>
             <w:r>
               <w:t>info_name</w:t>
             </w:r>
+            <w:proofErr w:type="spellEnd"/>
             <w:r>
               <w:t>)</w:t>
             </w:r>
           </w:p>
           <w:p>
-            <w:pPr>
-              <w:rPr>
-                <w:rFonts w:hint="eastAsia"/>
-              </w:rPr>
-            </w:pPr>
             <w:r>
               <w:t>$</w:t>
             </w:r>
@@ -1003,17 +1168,29 @@
             </w:r>
           </w:p>
           <w:p>
-            <w:r>
-              <w:t>sender_id(requester)</w:t>
-            </w:r>
-          </w:p>
-          <w:p>
-            <w:r>
-              <w:t>recver_id(</w:t>
-            </w:r>
+            <w:proofErr w:type="spellStart"/>
+            <w:r>
+              <w:t>sender_id</w:t>
+            </w:r>
+            <w:proofErr w:type="spellEnd"/>
+            <w:r>
+              <w:t>(requester)</w:t>
+            </w:r>
+          </w:p>
+          <w:p>
+            <w:proofErr w:type="spellStart"/>
+            <w:r>
+              <w:t>recver_id</w:t>
+            </w:r>
+            <w:proofErr w:type="spellEnd"/>
+            <w:r>
+              <w:t>(</w:t>
+            </w:r>
+            <w:proofErr w:type="spellStart"/>
             <w:r>
               <w:t>info_id</w:t>
             </w:r>
+            <w:proofErr w:type="spellEnd"/>
             <w:r>
               <w:t>)</w:t>
             </w:r>
@@ -1024,16 +1201,16 @@
             </w:r>
           </w:p>
           <w:p>
-            <w:r>
-              <w:t>otherMsg()</w:t>
-            </w:r>
-          </w:p>
-          <w:p>
-            <w:pPr>
-              <w:rPr>
-                <w:rFonts w:hint="eastAsia"/>
-              </w:rPr>
-            </w:pPr>
+            <w:proofErr w:type="spellStart"/>
+            <w:r>
+              <w:t>otherMsg</w:t>
+            </w:r>
+            <w:proofErr w:type="spellEnd"/>
+            <w:r>
+              <w:t>()</w:t>
+            </w:r>
+          </w:p>
+          <w:p>
             <w:r>
               <w:t>$</w:t>
             </w:r>
@@ -1046,33 +1223,41 @@
             <w:tcW w:w="2689" w:type="dxa"/>
           </w:tcPr>
           <w:p>
+            <w:r>
+              <w:rPr>
+                <w:rFonts w:hint="eastAsia"/>
+              </w:rPr>
+              <w:t>请求</w:t>
+            </w:r>
+            <w:proofErr w:type="gramStart"/>
+            <w:r>
+              <w:rPr>
+                <w:rFonts w:hint="eastAsia"/>
+              </w:rPr>
+              <w:t>详</w:t>
+            </w:r>
+            <w:proofErr w:type="gramEnd"/>
+            <w:r>
+              <w:rPr>
+                <w:rFonts w:hint="eastAsia"/>
+              </w:rPr>
+              <w:t>用户信息</w:t>
+            </w:r>
+            <w:r>
+              <w:rPr>
+                <w:rFonts w:hint="eastAsia"/>
+              </w:rPr>
+              <w:t>-&gt;sender</w:t>
+            </w:r>
+          </w:p>
+        </w:tc>
+        <w:tc>
+          <w:tcPr>
+            <w:tcW w:w="2733" w:type="dxa"/>
+          </w:tcPr>
+          <w:p>
             <w:pPr>
               <w:rPr>
-                <w:rFonts w:hint="eastAsia"/>
-              </w:rPr>
-            </w:pPr>
-            <w:r>
-              <w:rPr>
-                <w:rFonts w:hint="eastAsia"/>
-              </w:rPr>
-              <w:t>请求详用户信息</w:t>
-            </w:r>
-            <w:r>
-              <w:rPr>
-                <w:rFonts w:hint="eastAsia"/>
-              </w:rPr>
-              <w:t>-&gt;sender</w:t>
-            </w:r>
-          </w:p>
-        </w:tc>
-        <w:tc>
-          <w:tcPr>
-            <w:tcW w:w="2733" w:type="dxa"/>
-          </w:tcPr>
-          <w:p>
-            <w:pPr>
-              <w:rPr>
-                <w:rFonts w:hint="eastAsia"/>
                 <w:b/>
               </w:rPr>
             </w:pPr>
@@ -1090,25 +1275,13 @@
           <w:tcPr>
             <w:tcW w:w="2517" w:type="dxa"/>
           </w:tcPr>
-          <w:p>
-            <w:pPr>
-              <w:rPr>
-                <w:rFonts w:hint="eastAsia"/>
-              </w:rPr>
-            </w:pPr>
-          </w:p>
+          <w:p/>
         </w:tc>
         <w:tc>
           <w:tcPr>
             <w:tcW w:w="2517" w:type="dxa"/>
           </w:tcPr>
-          <w:p>
-            <w:pPr>
-              <w:rPr>
-                <w:rFonts w:hint="eastAsia"/>
-              </w:rPr>
-            </w:pPr>
-          </w:p>
+          <w:p/>
         </w:tc>
       </w:tr>
       <w:tr>
@@ -1133,37 +1306,49 @@
             </w:r>
           </w:p>
           <w:p>
-            <w:r>
-              <w:t>sender_id(requester)</w:t>
-            </w:r>
-          </w:p>
-          <w:p>
-            <w:r>
-              <w:t>recver_id(info_id)</w:t>
-            </w:r>
-          </w:p>
-          <w:p>
-            <w:r>
-              <w:t>$</w:t>
-            </w:r>
-          </w:p>
-          <w:p>
-            <w:r>
-              <w:t>otherMsg(</w:t>
-            </w:r>
-            <w:r>
-              <w:t>detail</w:t>
-            </w:r>
+            <w:proofErr w:type="spellStart"/>
+            <w:r>
+              <w:t>sender_id</w:t>
+            </w:r>
+            <w:proofErr w:type="spellEnd"/>
+            <w:r>
+              <w:t>(requester)</w:t>
+            </w:r>
+          </w:p>
+          <w:p>
+            <w:proofErr w:type="spellStart"/>
+            <w:r>
+              <w:t>recver_id</w:t>
+            </w:r>
+            <w:proofErr w:type="spellEnd"/>
+            <w:r>
+              <w:t>(</w:t>
+            </w:r>
+            <w:proofErr w:type="spellStart"/>
+            <w:r>
+              <w:t>info_id</w:t>
+            </w:r>
+            <w:proofErr w:type="spellEnd"/>
             <w:r>
               <w:t>)</w:t>
             </w:r>
           </w:p>
           <w:p>
-            <w:pPr>
-              <w:rPr>
-                <w:rFonts w:hint="eastAsia"/>
-              </w:rPr>
-            </w:pPr>
+            <w:r>
+              <w:t>$</w:t>
+            </w:r>
+          </w:p>
+          <w:p>
+            <w:proofErr w:type="spellStart"/>
+            <w:r>
+              <w:t>otherMsg</w:t>
+            </w:r>
+            <w:proofErr w:type="spellEnd"/>
+            <w:r>
+              <w:t>(detail)</w:t>
+            </w:r>
+          </w:p>
+          <w:p>
             <w:r>
               <w:t>$</w:t>
             </w:r>
@@ -1240,6 +1425,7 @@
                 <w:color w:val="FF0000"/>
               </w:rPr>
             </w:pPr>
+            <w:proofErr w:type="spellStart"/>
             <w:r>
               <w:rPr>
                 <w:b/>
@@ -1247,6 +1433,7 @@
               </w:rPr>
               <w:t>recver</w:t>
             </w:r>
+            <w:proofErr w:type="spellEnd"/>
           </w:p>
           <w:p>
             <w:pPr>
@@ -1270,6 +1457,7 @@
                 <w:color w:val="FF0000"/>
               </w:rPr>
             </w:pPr>
+            <w:proofErr w:type="spellStart"/>
             <w:r>
               <w:rPr>
                 <w:b/>
@@ -1277,11 +1465,11 @@
               </w:rPr>
               <w:t>otherMsg</w:t>
             </w:r>
+            <w:proofErr w:type="spellEnd"/>
           </w:p>
           <w:p>
             <w:pPr>
               <w:rPr>
-                <w:rFonts w:hint="eastAsia"/>
                 <w:color w:val="FF0000"/>
               </w:rPr>
             </w:pPr>
@@ -1298,25 +1486,13 @@
           <w:tcPr>
             <w:tcW w:w="2517" w:type="dxa"/>
           </w:tcPr>
-          <w:p>
-            <w:pPr>
-              <w:rPr>
-                <w:rFonts w:hint="eastAsia"/>
-              </w:rPr>
-            </w:pPr>
-          </w:p>
+          <w:p/>
         </w:tc>
         <w:tc>
           <w:tcPr>
             <w:tcW w:w="2517" w:type="dxa"/>
           </w:tcPr>
-          <w:p>
-            <w:pPr>
-              <w:rPr>
-                <w:rFonts w:hint="eastAsia"/>
-              </w:rPr>
-            </w:pPr>
-          </w:p>
+          <w:p/>
         </w:tc>
       </w:tr>
     </w:tbl>
@@ -1338,17 +1514,14 @@
             <w:gridSpan w:val="2"/>
           </w:tcPr>
           <w:p>
-            <w:pPr>
-              <w:rPr>
-                <w:rFonts w:hint="eastAsia"/>
-              </w:rPr>
-            </w:pPr>
+            <w:proofErr w:type="spellStart"/>
             <w:r>
               <w:rPr>
                 <w:rFonts w:hint="eastAsia"/>
               </w:rPr>
               <w:t>SockPackage</w:t>
             </w:r>
+            <w:proofErr w:type="spellEnd"/>
           </w:p>
         </w:tc>
       </w:tr>
@@ -1382,14 +1555,18 @@
             </w:r>
           </w:p>
           <w:p>
+            <w:proofErr w:type="spellStart"/>
             <w:r>
               <w:t>recver</w:t>
             </w:r>
-          </w:p>
-          <w:p>
+            <w:proofErr w:type="spellEnd"/>
+          </w:p>
+          <w:p>
+            <w:proofErr w:type="spellStart"/>
             <w:r>
               <w:t>otherMsg</w:t>
             </w:r>
+            <w:proofErr w:type="spellEnd"/>
           </w:p>
         </w:tc>
         <w:tc>
@@ -1400,39 +1577,37 @@
             </w:tcBorders>
           </w:tcPr>
           <w:p>
+            <w:proofErr w:type="spellStart"/>
             <w:r>
               <w:t>int</w:t>
             </w:r>
-          </w:p>
-          <w:p>
+            <w:proofErr w:type="spellEnd"/>
+          </w:p>
+          <w:p>
+            <w:proofErr w:type="spellStart"/>
             <w:r>
               <w:t>int</w:t>
             </w:r>
-          </w:p>
-          <w:p>
-            <w:pPr>
-              <w:rPr>
-                <w:rFonts w:hint="eastAsia"/>
-              </w:rPr>
-            </w:pPr>
+            <w:proofErr w:type="spellEnd"/>
+          </w:p>
+          <w:p>
+            <w:proofErr w:type="spellStart"/>
             <w:r>
               <w:rPr>
                 <w:rFonts w:hint="eastAsia"/>
               </w:rPr>
               <w:t>int</w:t>
             </w:r>
-          </w:p>
-          <w:p>
+            <w:proofErr w:type="spellEnd"/>
+          </w:p>
+          <w:p>
+            <w:proofErr w:type="spellStart"/>
             <w:r>
               <w:t>int</w:t>
             </w:r>
-          </w:p>
-          <w:p>
-            <w:pPr>
-              <w:rPr>
-                <w:rFonts w:hint="eastAsia"/>
-              </w:rPr>
-            </w:pPr>
+            <w:proofErr w:type="spellEnd"/>
+          </w:p>
+          <w:p>
             <w:r>
               <w:t>char*</w:t>
             </w:r>
@@ -1458,17 +1633,14 @@
             <w:gridSpan w:val="2"/>
           </w:tcPr>
           <w:p>
-            <w:pPr>
-              <w:rPr>
-                <w:rFonts w:hint="eastAsia"/>
-              </w:rPr>
-            </w:pPr>
+            <w:proofErr w:type="spellStart"/>
             <w:r>
               <w:rPr>
                 <w:rFonts w:hint="eastAsia"/>
               </w:rPr>
               <w:t>UserData</w:t>
             </w:r>
+            <w:proofErr w:type="spellEnd"/>
           </w:p>
         </w:tc>
       </w:tr>
@@ -1484,17 +1656,21 @@
             </w:tcBorders>
           </w:tcPr>
           <w:p>
+            <w:proofErr w:type="spellStart"/>
             <w:r>
               <w:t>userName</w:t>
             </w:r>
-          </w:p>
-          <w:p>
+            <w:proofErr w:type="spellEnd"/>
+          </w:p>
+          <w:p>
+            <w:proofErr w:type="spellStart"/>
             <w:r>
               <w:rPr>
                 <w:rFonts w:hint="eastAsia"/>
               </w:rPr>
               <w:t>otherMsg</w:t>
             </w:r>
+            <w:proofErr w:type="spellEnd"/>
           </w:p>
         </w:tc>
         <w:tc>
@@ -1505,35 +1681,24 @@
             </w:tcBorders>
           </w:tcPr>
           <w:p>
+            <w:proofErr w:type="spellStart"/>
             <w:r>
               <w:t>int</w:t>
             </w:r>
-          </w:p>
-          <w:p>
-            <w:pPr>
-              <w:rPr>
-                <w:rFonts w:hint="eastAsia"/>
-              </w:rPr>
-            </w:pPr>
+            <w:proofErr w:type="spellEnd"/>
+          </w:p>
+          <w:p>
             <w:r>
               <w:rPr>
                 <w:rFonts w:hint="eastAsia"/>
               </w:rPr>
               <w:t>char*</w:t>
             </w:r>
-            <w:bookmarkStart w:id="0" w:name="_GoBack"/>
-            <w:bookmarkEnd w:id="0"/>
           </w:p>
         </w:tc>
       </w:tr>
     </w:tbl>
-    <w:p>
-      <w:pPr>
-        <w:rPr>
-          <w:rFonts w:hint="eastAsia"/>
-        </w:rPr>
-      </w:pPr>
-    </w:p>
+    <w:p/>
     <w:sectPr>
       <w:pgSz w:w="11906" w:h="16838"/>
       <w:pgMar w:top="720" w:right="720" w:bottom="720" w:left="720" w:header="851" w:footer="992" w:gutter="0"/>

--- a/文档.docx
+++ b/文档.docx
@@ -108,53 +108,34 @@
             </w:r>
           </w:p>
           <w:p>
-            <w:proofErr w:type="spellStart"/>
-            <w:r>
-              <w:t>sender_id</w:t>
-            </w:r>
-            <w:proofErr w:type="spellEnd"/>
-            <w:r>
-              <w:t xml:space="preserve"> (0)</w:t>
-            </w:r>
-          </w:p>
-          <w:p>
-            <w:proofErr w:type="spellStart"/>
-            <w:r>
-              <w:t>recver_id</w:t>
-            </w:r>
-            <w:proofErr w:type="spellEnd"/>
-            <w:r>
-              <w:t xml:space="preserve"> (0)</w:t>
-            </w:r>
-          </w:p>
-          <w:p>
-            <w:r>
-              <w:t>$</w:t>
-            </w:r>
-          </w:p>
-          <w:p>
-            <w:proofErr w:type="spellStart"/>
-            <w:r>
-              <w:t>otherMsg</w:t>
-            </w:r>
-            <w:proofErr w:type="spellEnd"/>
-            <w:r>
-              <w:t>(</w:t>
-            </w:r>
-          </w:p>
-          <w:p>
-            <w:proofErr w:type="spellStart"/>
+            <w:r>
+              <w:t>sender_id (0)</w:t>
+            </w:r>
+          </w:p>
+          <w:p>
+            <w:r>
+              <w:t>recver_id (0)</w:t>
+            </w:r>
+          </w:p>
+          <w:p>
+            <w:r>
+              <w:t>$</w:t>
+            </w:r>
+          </w:p>
+          <w:p>
+            <w:r>
+              <w:t>otherMsg(</w:t>
+            </w:r>
+          </w:p>
+          <w:p>
             <w:r>
               <w:t>signupName</w:t>
             </w:r>
-            <w:proofErr w:type="spellEnd"/>
-          </w:p>
-          <w:p>
-            <w:proofErr w:type="spellStart"/>
+          </w:p>
+          <w:p>
             <w:r>
               <w:t>signupPswd</w:t>
             </w:r>
-            <w:proofErr w:type="spellEnd"/>
             <w:r>
               <w:t>)</w:t>
             </w:r>
@@ -186,38 +167,23 @@
             </w:r>
           </w:p>
           <w:p>
-            <w:proofErr w:type="spellStart"/>
-            <w:r>
-              <w:t>sender_id</w:t>
-            </w:r>
-            <w:proofErr w:type="spellEnd"/>
-            <w:r>
-              <w:t xml:space="preserve"> (0)</w:t>
-            </w:r>
-          </w:p>
-          <w:p>
-            <w:proofErr w:type="spellStart"/>
-            <w:r>
-              <w:t>recver_id</w:t>
-            </w:r>
-            <w:proofErr w:type="spellEnd"/>
-            <w:r>
-              <w:t xml:space="preserve"> (new id)</w:t>
-            </w:r>
-          </w:p>
-          <w:p>
-            <w:r>
-              <w:t>$</w:t>
-            </w:r>
-          </w:p>
-          <w:p>
-            <w:proofErr w:type="spellStart"/>
-            <w:r>
-              <w:t>otherMsg</w:t>
-            </w:r>
-            <w:proofErr w:type="spellEnd"/>
-            <w:r>
-              <w:t>()</w:t>
+            <w:r>
+              <w:t>sender_id (0)</w:t>
+            </w:r>
+          </w:p>
+          <w:p>
+            <w:r>
+              <w:t>recver_id (new id)</w:t>
+            </w:r>
+          </w:p>
+          <w:p>
+            <w:r>
+              <w:t>$</w:t>
+            </w:r>
+          </w:p>
+          <w:p>
+            <w:r>
+              <w:t>otherMsg()</w:t>
             </w:r>
           </w:p>
           <w:p>
@@ -247,143 +213,110 @@
             </w:r>
           </w:p>
           <w:p>
-            <w:proofErr w:type="spellStart"/>
-            <w:r>
-              <w:t>sender_id</w:t>
-            </w:r>
-            <w:proofErr w:type="spellEnd"/>
-            <w:r>
-              <w:t xml:space="preserve"> (</w:t>
-            </w:r>
-            <w:proofErr w:type="spellStart"/>
+            <w:r>
+              <w:t>sender_id (uid)</w:t>
+            </w:r>
+          </w:p>
+          <w:p>
+            <w:r>
+              <w:t>recver_id (0)</w:t>
+            </w:r>
+          </w:p>
+          <w:p>
+            <w:r>
+              <w:t>$</w:t>
+            </w:r>
+          </w:p>
+          <w:p>
+            <w:r>
+              <w:t>otherMsg(</w:t>
+            </w:r>
+            <w:r>
+              <w:t>signinPswd</w:t>
+            </w:r>
+            <w:r>
+              <w:t>)</w:t>
+            </w:r>
+          </w:p>
+          <w:p>
+            <w:r>
+              <w:t>$</w:t>
+            </w:r>
+          </w:p>
+        </w:tc>
+        <w:tc>
+          <w:tcPr>
+            <w:tcW w:w="2517" w:type="dxa"/>
+          </w:tcPr>
+          <w:p>
+            <w:r>
+              <w:rPr>
+                <w:rFonts w:hint="eastAsia"/>
+              </w:rPr>
+              <w:t>CMD_SIGNIN</w:t>
+            </w:r>
+          </w:p>
+          <w:p>
+            <w:r>
+              <w:t>CMD_CONFIRM</w:t>
+            </w:r>
+            <w:r>
+              <w:t>|</w:t>
+            </w:r>
+            <w:r>
+              <w:rPr>
+                <w:rFonts w:hint="eastAsia"/>
+              </w:rPr>
+              <w:t>CMD</w:t>
+            </w:r>
+            <w:r>
+              <w:t>_REFUSE_REFUSE</w:t>
+            </w:r>
+          </w:p>
+          <w:p>
+            <w:r>
+              <w:t>sender_id (0)</w:t>
+            </w:r>
+          </w:p>
+          <w:p>
+            <w:r>
+              <w:rPr>
+                <w:rFonts w:hint="eastAsia"/>
+              </w:rPr>
+              <w:t>recver_id (</w:t>
+            </w:r>
             <w:r>
               <w:t>uid</w:t>
             </w:r>
-            <w:proofErr w:type="spellEnd"/>
-            <w:r>
+            <w:r>
+              <w:rPr>
+                <w:rFonts w:hint="eastAsia"/>
+              </w:rPr>
               <w:t>)</w:t>
             </w:r>
           </w:p>
           <w:p>
-            <w:proofErr w:type="spellStart"/>
-            <w:r>
-              <w:t>recver_id</w:t>
-            </w:r>
-            <w:proofErr w:type="spellEnd"/>
-            <w:r>
-              <w:t xml:space="preserve"> (0)</w:t>
-            </w:r>
-          </w:p>
-          <w:p>
-            <w:r>
-              <w:t>$</w:t>
-            </w:r>
-          </w:p>
-          <w:p>
-            <w:proofErr w:type="spellStart"/>
-            <w:r>
-              <w:t>otherMsg</w:t>
-            </w:r>
-            <w:proofErr w:type="spellEnd"/>
-            <w:r>
-              <w:t>(</w:t>
-            </w:r>
-            <w:proofErr w:type="spellStart"/>
-            <w:r>
-              <w:t>signinPswd</w:t>
-            </w:r>
-            <w:proofErr w:type="spellEnd"/>
-            <w:r>
-              <w:t>)</w:t>
-            </w:r>
-          </w:p>
-          <w:p>
-            <w:r>
-              <w:t>$</w:t>
-            </w:r>
-          </w:p>
-        </w:tc>
-        <w:tc>
-          <w:tcPr>
-            <w:tcW w:w="2517" w:type="dxa"/>
-          </w:tcPr>
-          <w:p>
-            <w:r>
-              <w:rPr>
-                <w:rFonts w:hint="eastAsia"/>
-              </w:rPr>
-              <w:t>CMD_SIGNIN</w:t>
-            </w:r>
-          </w:p>
-          <w:p>
-            <w:r>
-              <w:t>CMD_CONFIRM</w:t>
-            </w:r>
-            <w:r>
-              <w:t>|</w:t>
-            </w:r>
-            <w:r>
-              <w:rPr>
-                <w:rFonts w:hint="eastAsia"/>
-              </w:rPr>
-              <w:t>CMD</w:t>
-            </w:r>
-            <w:r>
-              <w:t>_REFUSE_REFUSE</w:t>
+            <w:r>
+              <w:t>$</w:t>
+            </w:r>
+          </w:p>
+          <w:p>
+            <w:r>
+              <w:t>otherMsg(</w:t>
+            </w:r>
+            <w:r>
+              <w:rPr>
+                <w:rFonts w:hint="eastAsia"/>
+              </w:rPr>
+              <w:t>usrName</w:t>
+            </w:r>
+            <w:r>
+              <w:t>??</w:t>
             </w:r>
             <w:bookmarkStart w:id="0" w:name="_GoBack"/>
             <w:bookmarkEnd w:id="0"/>
-          </w:p>
-          <w:p>
-            <w:proofErr w:type="spellStart"/>
-            <w:r>
-              <w:t>sender_id</w:t>
-            </w:r>
-            <w:proofErr w:type="spellEnd"/>
-            <w:r>
-              <w:t xml:space="preserve"> (0)</w:t>
-            </w:r>
-          </w:p>
-          <w:p>
-            <w:proofErr w:type="spellStart"/>
-            <w:r>
-              <w:rPr>
-                <w:rFonts w:hint="eastAsia"/>
-              </w:rPr>
-              <w:t>recver_id</w:t>
-            </w:r>
-            <w:proofErr w:type="spellEnd"/>
-            <w:r>
-              <w:rPr>
-                <w:rFonts w:hint="eastAsia"/>
-              </w:rPr>
-              <w:t xml:space="preserve"> (</w:t>
-            </w:r>
-            <w:proofErr w:type="spellStart"/>
-            <w:r>
-              <w:t>uid</w:t>
-            </w:r>
-            <w:proofErr w:type="spellEnd"/>
-            <w:r>
-              <w:rPr>
-                <w:rFonts w:hint="eastAsia"/>
-              </w:rPr>
+            <w:r>
               <w:t>)</w:t>
-            </w:r>
-          </w:p>
-          <w:p>
-            <w:r>
-              <w:t>$</w:t>
-            </w:r>
-          </w:p>
-          <w:p>
-            <w:proofErr w:type="spellStart"/>
-            <w:r>
-              <w:t>otherMsg</w:t>
-            </w:r>
-            <w:proofErr w:type="spellEnd"/>
-            <w:r>
-              <w:t>()</w:t>
             </w:r>
           </w:p>
           <w:p>
@@ -428,16 +361,8 @@
               <w:rPr>
                 <w:rFonts w:hint="eastAsia"/>
               </w:rPr>
-              <w:t>-&gt;</w:t>
-            </w:r>
-            <w:proofErr w:type="spellStart"/>
-            <w:r>
-              <w:rPr>
-                <w:rFonts w:hint="eastAsia"/>
-              </w:rPr>
-              <w:t>recver</w:t>
-            </w:r>
-            <w:proofErr w:type="spellEnd"/>
+              <w:t>-&gt;recver</w:t>
+            </w:r>
           </w:p>
         </w:tc>
         <w:tc>
@@ -461,16 +386,8 @@
               <w:rPr>
                 <w:rFonts w:hint="eastAsia"/>
               </w:rPr>
-              <w:t>-&gt;</w:t>
-            </w:r>
-            <w:proofErr w:type="spellStart"/>
-            <w:r>
-              <w:rPr>
-                <w:rFonts w:hint="eastAsia"/>
-              </w:rPr>
-              <w:t>recver</w:t>
-            </w:r>
-            <w:proofErr w:type="spellEnd"/>
+              <w:t>-&gt;recver</w:t>
+            </w:r>
           </w:p>
         </w:tc>
         <w:tc>
@@ -488,16 +405,8 @@
               <w:rPr>
                 <w:rFonts w:hint="eastAsia"/>
               </w:rPr>
-              <w:t>-&gt;server-&gt;</w:t>
-            </w:r>
-            <w:proofErr w:type="spellStart"/>
-            <w:r>
-              <w:rPr>
-                <w:rFonts w:hint="eastAsia"/>
-              </w:rPr>
-              <w:t>recver</w:t>
-            </w:r>
-            <w:proofErr w:type="spellEnd"/>
+              <w:t>-&gt;server-&gt;recver</w:t>
+            </w:r>
           </w:p>
         </w:tc>
       </w:tr>
@@ -523,38 +432,134 @@
             </w:r>
           </w:p>
           <w:p>
-            <w:proofErr w:type="spellStart"/>
             <w:r>
               <w:t>sender_id</w:t>
             </w:r>
-            <w:proofErr w:type="spellEnd"/>
-          </w:p>
-          <w:p>
-            <w:proofErr w:type="spellStart"/>
+          </w:p>
+          <w:p>
             <w:r>
               <w:t>recver_id</w:t>
             </w:r>
-            <w:proofErr w:type="spellEnd"/>
-          </w:p>
-          <w:p>
-            <w:r>
-              <w:t>$</w:t>
-            </w:r>
-          </w:p>
-          <w:p>
-            <w:proofErr w:type="spellStart"/>
+          </w:p>
+          <w:p>
+            <w:r>
+              <w:t>$</w:t>
+            </w:r>
+          </w:p>
+          <w:p>
             <w:r>
               <w:t>otherMsg</w:t>
             </w:r>
-            <w:proofErr w:type="spellEnd"/>
+            <w:r>
+              <w:t>(msg)</w:t>
+            </w:r>
+          </w:p>
+          <w:p>
+            <w:r>
+              <w:t>$</w:t>
+            </w:r>
+          </w:p>
+        </w:tc>
+        <w:tc>
+          <w:tcPr>
+            <w:tcW w:w="2733" w:type="dxa"/>
+          </w:tcPr>
+          <w:p>
+            <w:r>
+              <w:rPr>
+                <w:rFonts w:hint="eastAsia"/>
+              </w:rPr>
+              <w:t>CMD</w:t>
+            </w:r>
+            <w:r>
+              <w:t>_TALKTO</w:t>
+            </w:r>
+          </w:p>
+          <w:p>
+            <w:r>
+              <w:t>CMD_REQUEST</w:t>
+            </w:r>
+          </w:p>
+          <w:p>
+            <w:r>
+              <w:t>sender_id</w:t>
+            </w:r>
+          </w:p>
+          <w:p>
+            <w:r>
+              <w:t>recver_id</w:t>
+            </w:r>
+          </w:p>
+          <w:p>
+            <w:r>
+              <w:t>$</w:t>
+            </w:r>
+          </w:p>
+          <w:p>
+            <w:r>
+              <w:t>otherMsg</w:t>
+            </w:r>
+            <w:r>
+              <w:t>(msg)</w:t>
+            </w:r>
+          </w:p>
+          <w:p>
+            <w:r>
+              <w:t>$</w:t>
+            </w:r>
+          </w:p>
+        </w:tc>
+        <w:tc>
+          <w:tcPr>
+            <w:tcW w:w="2517" w:type="dxa"/>
+          </w:tcPr>
+          <w:p>
+            <w:r>
+              <w:rPr>
+                <w:rFonts w:hint="eastAsia"/>
+              </w:rPr>
+              <w:t>CMD</w:t>
+            </w:r>
+            <w:r>
+              <w:t>_NEWFND</w:t>
+            </w:r>
+          </w:p>
+          <w:p>
+            <w:r>
+              <w:t>CMD_REQUEST</w:t>
+            </w:r>
+          </w:p>
+          <w:p>
+            <w:r>
+              <w:t>sender_id</w:t>
+            </w:r>
+            <w:r>
+              <w:t>(requester)</w:t>
+            </w:r>
+          </w:p>
+          <w:p>
+            <w:r>
+              <w:t>recver_id</w:t>
+            </w:r>
+            <w:r>
+              <w:t>(confirmer)</w:t>
+            </w:r>
+          </w:p>
+          <w:p>
+            <w:r>
+              <w:t>$</w:t>
+            </w:r>
+          </w:p>
+          <w:p>
+            <w:r>
+              <w:t>otherMsg</w:t>
+            </w:r>
             <w:r>
               <w:t>(</w:t>
             </w:r>
-            <w:proofErr w:type="spellStart"/>
-            <w:r>
-              <w:t>msg</w:t>
-            </w:r>
-            <w:proofErr w:type="spellEnd"/>
+            <w:r>
+              <w:t>senderName</w:t>
+            </w:r>
             <w:r>
               <w:t>)</w:t>
             </w:r>
@@ -567,7 +572,7 @@
         </w:tc>
         <w:tc>
           <w:tcPr>
-            <w:tcW w:w="2733" w:type="dxa"/>
+            <w:tcW w:w="2517" w:type="dxa"/>
           </w:tcPr>
           <w:p>
             <w:r>
@@ -577,185 +582,39 @@
               <w:t>CMD</w:t>
             </w:r>
             <w:r>
-              <w:t>_TALKTO</w:t>
-            </w:r>
-          </w:p>
-          <w:p>
-            <w:r>
-              <w:t>CMD_REQUEST</w:t>
-            </w:r>
-          </w:p>
-          <w:p>
-            <w:proofErr w:type="spellStart"/>
-            <w:r>
-              <w:t>sender_id</w:t>
-            </w:r>
-            <w:proofErr w:type="spellEnd"/>
-          </w:p>
-          <w:p>
-            <w:proofErr w:type="spellStart"/>
+              <w:t>_NEWFND</w:t>
+            </w:r>
+          </w:p>
+          <w:p>
+            <w:r>
+              <w:t>CMD_CONFIRM</w:t>
+            </w:r>
+          </w:p>
+          <w:p>
+            <w:r>
+              <w:t>sender_id(confirmer)</w:t>
+            </w:r>
+          </w:p>
+          <w:p>
             <w:r>
               <w:t>recver_id</w:t>
             </w:r>
-            <w:proofErr w:type="spellEnd"/>
-          </w:p>
-          <w:p>
-            <w:r>
-              <w:t>$</w:t>
-            </w:r>
-          </w:p>
-          <w:p>
-            <w:proofErr w:type="spellStart"/>
-            <w:r>
-              <w:t>otherMsg</w:t>
-            </w:r>
-            <w:proofErr w:type="spellEnd"/>
-            <w:r>
-              <w:t>(</w:t>
-            </w:r>
-            <w:proofErr w:type="spellStart"/>
-            <w:r>
-              <w:t>msg</w:t>
-            </w:r>
-            <w:proofErr w:type="spellEnd"/>
-            <w:r>
-              <w:t>)</w:t>
-            </w:r>
-          </w:p>
-          <w:p>
-            <w:r>
-              <w:t>$</w:t>
-            </w:r>
-          </w:p>
-        </w:tc>
-        <w:tc>
-          <w:tcPr>
-            <w:tcW w:w="2517" w:type="dxa"/>
-          </w:tcPr>
-          <w:p>
-            <w:r>
-              <w:rPr>
-                <w:rFonts w:hint="eastAsia"/>
-              </w:rPr>
-              <w:t>CMD</w:t>
-            </w:r>
-            <w:r>
-              <w:t>_NEWFND</w:t>
-            </w:r>
-          </w:p>
-          <w:p>
-            <w:r>
-              <w:t>CMD_REQUEST</w:t>
-            </w:r>
-          </w:p>
-          <w:p>
-            <w:proofErr w:type="spellStart"/>
-            <w:r>
-              <w:t>sender_id</w:t>
-            </w:r>
-            <w:proofErr w:type="spellEnd"/>
             <w:r>
               <w:t>(requester)</w:t>
             </w:r>
           </w:p>
           <w:p>
-            <w:proofErr w:type="spellStart"/>
-            <w:r>
-              <w:t>recver_id</w:t>
-            </w:r>
-            <w:proofErr w:type="spellEnd"/>
-            <w:r>
-              <w:t>(confirmer)</w:t>
-            </w:r>
-          </w:p>
-          <w:p>
-            <w:r>
-              <w:t>$</w:t>
-            </w:r>
-          </w:p>
-          <w:p>
-            <w:proofErr w:type="spellStart"/>
-            <w:r>
-              <w:t>otherMsg</w:t>
-            </w:r>
-            <w:proofErr w:type="spellEnd"/>
-            <w:r>
-              <w:t>(</w:t>
-            </w:r>
-            <w:proofErr w:type="spellStart"/>
+            <w:r>
+              <w:t>$</w:t>
+            </w:r>
+          </w:p>
+          <w:p>
+            <w:r>
+              <w:t>otherMsg(</w:t>
+            </w:r>
             <w:r>
               <w:t>senderName</w:t>
             </w:r>
-            <w:proofErr w:type="spellEnd"/>
-            <w:r>
-              <w:t>)</w:t>
-            </w:r>
-          </w:p>
-          <w:p>
-            <w:r>
-              <w:t>$</w:t>
-            </w:r>
-          </w:p>
-        </w:tc>
-        <w:tc>
-          <w:tcPr>
-            <w:tcW w:w="2517" w:type="dxa"/>
-          </w:tcPr>
-          <w:p>
-            <w:r>
-              <w:rPr>
-                <w:rFonts w:hint="eastAsia"/>
-              </w:rPr>
-              <w:t>CMD</w:t>
-            </w:r>
-            <w:r>
-              <w:t>_NEWFND</w:t>
-            </w:r>
-          </w:p>
-          <w:p>
-            <w:r>
-              <w:t>CMD_CONFIRM</w:t>
-            </w:r>
-          </w:p>
-          <w:p>
-            <w:proofErr w:type="spellStart"/>
-            <w:r>
-              <w:t>sender_id</w:t>
-            </w:r>
-            <w:proofErr w:type="spellEnd"/>
-            <w:r>
-              <w:t>(confirmer)</w:t>
-            </w:r>
-          </w:p>
-          <w:p>
-            <w:proofErr w:type="spellStart"/>
-            <w:r>
-              <w:t>recver_id</w:t>
-            </w:r>
-            <w:proofErr w:type="spellEnd"/>
-            <w:r>
-              <w:t>(requester)</w:t>
-            </w:r>
-          </w:p>
-          <w:p>
-            <w:r>
-              <w:t>$</w:t>
-            </w:r>
-          </w:p>
-          <w:p>
-            <w:proofErr w:type="spellStart"/>
-            <w:r>
-              <w:t>otherMsg</w:t>
-            </w:r>
-            <w:proofErr w:type="spellEnd"/>
-            <w:r>
-              <w:t>(</w:t>
-            </w:r>
-            <w:proofErr w:type="spellStart"/>
-            <w:r>
-              <w:t>senderName</w:t>
-            </w:r>
-            <w:proofErr w:type="spellEnd"/>
             <w:r>
               <w:t>)</w:t>
             </w:r>
@@ -786,13 +645,8 @@
               <w:t>-&gt;server</w:t>
             </w:r>
             <w:r>
-              <w:t>-&gt;</w:t>
-            </w:r>
-            <w:proofErr w:type="spellStart"/>
-            <w:r>
-              <w:t>recver</w:t>
-            </w:r>
-            <w:proofErr w:type="spellEnd"/>
+              <w:t>-&gt;recver</w:t>
+            </w:r>
           </w:p>
         </w:tc>
         <w:tc>
@@ -806,7 +660,6 @@
               </w:rPr>
               <w:t>请求</w:t>
             </w:r>
-            <w:proofErr w:type="gramStart"/>
             <w:r>
               <w:rPr>
                 <w:rFonts w:hint="eastAsia"/>
@@ -817,14 +670,7 @@
               <w:rPr>
                 <w:rFonts w:hint="eastAsia"/>
               </w:rPr>
-              <w:t>用户</w:t>
-            </w:r>
-            <w:proofErr w:type="gramEnd"/>
-            <w:r>
-              <w:rPr>
-                <w:rFonts w:hint="eastAsia"/>
-              </w:rPr>
-              <w:t>信息</w:t>
+              <w:t>用户信息</w:t>
             </w:r>
             <w:r>
               <w:rPr>
@@ -848,7 +694,6 @@
               </w:rPr>
               <w:t>返回</w:t>
             </w:r>
-            <w:proofErr w:type="gramStart"/>
             <w:r>
               <w:rPr>
                 <w:rFonts w:hint="eastAsia"/>
@@ -859,14 +704,7 @@
               <w:rPr>
                 <w:rFonts w:hint="eastAsia"/>
               </w:rPr>
-              <w:t>用户</w:t>
-            </w:r>
-            <w:proofErr w:type="gramEnd"/>
-            <w:r>
-              <w:rPr>
-                <w:rFonts w:hint="eastAsia"/>
-              </w:rPr>
-              <w:t>信息</w:t>
+              <w:t>用户信息</w:t>
             </w:r>
             <w:r>
               <w:rPr>
@@ -896,14 +734,12 @@
               </w:rPr>
               <w:t>请求</w:t>
             </w:r>
-            <w:proofErr w:type="gramStart"/>
             <w:r>
               <w:rPr>
                 <w:rFonts w:hint="eastAsia"/>
               </w:rPr>
               <w:t>详</w:t>
             </w:r>
-            <w:proofErr w:type="gramEnd"/>
             <w:r>
               <w:rPr>
                 <w:rFonts w:hint="eastAsia"/>
@@ -944,54 +780,95 @@
             </w:r>
           </w:p>
           <w:p>
-            <w:proofErr w:type="spellStart"/>
             <w:r>
               <w:t>sender_id</w:t>
             </w:r>
-            <w:proofErr w:type="spellEnd"/>
-            <w:r>
-              <w:t>(</w:t>
-            </w:r>
-            <w:proofErr w:type="spellStart"/>
-            <w:r>
-              <w:t>refuser</w:t>
-            </w:r>
-            <w:proofErr w:type="spellEnd"/>
+            <w:r>
+              <w:t>(refuser)</w:t>
+            </w:r>
+          </w:p>
+          <w:p>
+            <w:r>
+              <w:t>recver_id</w:t>
+            </w:r>
+          </w:p>
+          <w:p>
+            <w:r>
+              <w:t>$</w:t>
+            </w:r>
+          </w:p>
+          <w:p>
+            <w:r>
+              <w:t>otherMsg()</w:t>
+            </w:r>
+          </w:p>
+          <w:p>
+            <w:r>
+              <w:t>$</w:t>
+            </w:r>
+          </w:p>
+        </w:tc>
+        <w:tc>
+          <w:tcPr>
+            <w:tcW w:w="2733" w:type="dxa"/>
+          </w:tcPr>
+          <w:p>
+            <w:r>
+              <w:rPr>
+                <w:rFonts w:hint="eastAsia"/>
+              </w:rPr>
+              <w:t>CMD</w:t>
+            </w:r>
+            <w:r>
+              <w:t>_USRINFO</w:t>
+            </w:r>
+          </w:p>
+          <w:p>
+            <w:r>
+              <w:t>CMD_BRIEF</w:t>
+            </w:r>
+          </w:p>
+          <w:p>
+            <w:r>
+              <w:t>sender_id(requester)</w:t>
+            </w:r>
+          </w:p>
+          <w:p>
+            <w:r>
+              <w:t>recver_id(</w:t>
+            </w:r>
+            <w:r>
+              <w:rPr>
+                <w:rFonts w:hint="eastAsia"/>
+              </w:rPr>
+              <w:t>info</w:t>
+            </w:r>
+            <w:r>
+              <w:t>_id</w:t>
+            </w:r>
             <w:r>
               <w:t>)</w:t>
             </w:r>
           </w:p>
           <w:p>
-            <w:proofErr w:type="spellStart"/>
-            <w:r>
-              <w:t>recver_id</w:t>
-            </w:r>
-            <w:proofErr w:type="spellEnd"/>
-          </w:p>
-          <w:p>
-            <w:r>
-              <w:t>$</w:t>
-            </w:r>
-          </w:p>
-          <w:p>
-            <w:proofErr w:type="spellStart"/>
-            <w:r>
-              <w:t>otherMsg</w:t>
-            </w:r>
-            <w:proofErr w:type="spellEnd"/>
-            <w:r>
-              <w:t>()</w:t>
-            </w:r>
-          </w:p>
-          <w:p>
-            <w:r>
-              <w:t>$</w:t>
-            </w:r>
-          </w:p>
-        </w:tc>
-        <w:tc>
-          <w:tcPr>
-            <w:tcW w:w="2733" w:type="dxa"/>
+            <w:r>
+              <w:t>$</w:t>
+            </w:r>
+          </w:p>
+          <w:p>
+            <w:r>
+              <w:t>otherMsg()</w:t>
+            </w:r>
+          </w:p>
+          <w:p>
+            <w:r>
+              <w:t>$</w:t>
+            </w:r>
+          </w:p>
+        </w:tc>
+        <w:tc>
+          <w:tcPr>
+            <w:tcW w:w="2517" w:type="dxa"/>
           </w:tcPr>
           <w:p>
             <w:r>
@@ -1010,25 +887,14 @@
             </w:r>
           </w:p>
           <w:p>
-            <w:proofErr w:type="spellStart"/>
-            <w:r>
-              <w:t>sender_id</w:t>
-            </w:r>
-            <w:proofErr w:type="spellEnd"/>
-            <w:r>
-              <w:t>(requester)</w:t>
-            </w:r>
-          </w:p>
-          <w:p>
-            <w:proofErr w:type="spellStart"/>
-            <w:r>
-              <w:t>recver_id</w:t>
-            </w:r>
-            <w:proofErr w:type="spellEnd"/>
-            <w:r>
-              <w:t>(</w:t>
-            </w:r>
-            <w:proofErr w:type="spellStart"/>
+            <w:r>
+              <w:t>sender_id(requester)</w:t>
+            </w:r>
+          </w:p>
+          <w:p>
+            <w:r>
+              <w:t>recver_id(</w:t>
+            </w:r>
             <w:r>
               <w:rPr>
                 <w:rFonts w:hint="eastAsia"/>
@@ -1036,9 +902,21 @@
               <w:t>info</w:t>
             </w:r>
             <w:r>
-              <w:t>_id</w:t>
-            </w:r>
-            <w:proofErr w:type="spellEnd"/>
+              <w:t>_id)</w:t>
+            </w:r>
+          </w:p>
+          <w:p>
+            <w:r>
+              <w:t>$</w:t>
+            </w:r>
+          </w:p>
+          <w:p>
+            <w:r>
+              <w:t>otherMsg(</w:t>
+            </w:r>
+            <w:r>
+              <w:t>info_name</w:t>
+            </w:r>
             <w:r>
               <w:t>)</w:t>
             </w:r>
@@ -1048,21 +926,6 @@
               <w:t>$</w:t>
             </w:r>
           </w:p>
-          <w:p>
-            <w:proofErr w:type="spellStart"/>
-            <w:r>
-              <w:t>otherMsg</w:t>
-            </w:r>
-            <w:proofErr w:type="spellEnd"/>
-            <w:r>
-              <w:t>()</w:t>
-            </w:r>
-          </w:p>
-          <w:p>
-            <w:r>
-              <w:t>$</w:t>
-            </w:r>
-          </w:p>
         </w:tc>
         <w:tc>
           <w:tcPr>
@@ -1081,39 +944,21 @@
           </w:p>
           <w:p>
             <w:r>
-              <w:t>CMD_BRIEF</w:t>
-            </w:r>
-          </w:p>
-          <w:p>
-            <w:proofErr w:type="spellStart"/>
-            <w:r>
-              <w:t>sender_id</w:t>
-            </w:r>
-            <w:proofErr w:type="spellEnd"/>
-            <w:r>
-              <w:t>(requester)</w:t>
-            </w:r>
-          </w:p>
-          <w:p>
-            <w:proofErr w:type="spellStart"/>
-            <w:r>
-              <w:t>recver_id</w:t>
-            </w:r>
-            <w:proofErr w:type="spellEnd"/>
-            <w:r>
-              <w:t>(</w:t>
-            </w:r>
-            <w:proofErr w:type="spellStart"/>
-            <w:r>
-              <w:rPr>
-                <w:rFonts w:hint="eastAsia"/>
-              </w:rPr>
-              <w:t>info</w:t>
-            </w:r>
-            <w:r>
-              <w:t>_id</w:t>
-            </w:r>
-            <w:proofErr w:type="spellEnd"/>
+              <w:t>CMD_DETAIL</w:t>
+            </w:r>
+          </w:p>
+          <w:p>
+            <w:r>
+              <w:t>sender_id(requester)</w:t>
+            </w:r>
+          </w:p>
+          <w:p>
+            <w:r>
+              <w:t>recver_id(</w:t>
+            </w:r>
+            <w:r>
+              <w:t>info_id</w:t>
+            </w:r>
             <w:r>
               <w:t>)</w:t>
             </w:r>
@@ -1124,90 +969,8 @@
             </w:r>
           </w:p>
           <w:p>
-            <w:proofErr w:type="spellStart"/>
-            <w:r>
-              <w:t>otherMsg</w:t>
-            </w:r>
-            <w:proofErr w:type="spellEnd"/>
-            <w:r>
-              <w:t>(</w:t>
-            </w:r>
-            <w:proofErr w:type="spellStart"/>
-            <w:r>
-              <w:t>info_name</w:t>
-            </w:r>
-            <w:proofErr w:type="spellEnd"/>
-            <w:r>
-              <w:t>)</w:t>
-            </w:r>
-          </w:p>
-          <w:p>
-            <w:r>
-              <w:t>$</w:t>
-            </w:r>
-          </w:p>
-        </w:tc>
-        <w:tc>
-          <w:tcPr>
-            <w:tcW w:w="2517" w:type="dxa"/>
-          </w:tcPr>
-          <w:p>
-            <w:r>
-              <w:rPr>
-                <w:rFonts w:hint="eastAsia"/>
-              </w:rPr>
-              <w:t>CMD</w:t>
-            </w:r>
-            <w:r>
-              <w:t>_USRINFO</w:t>
-            </w:r>
-          </w:p>
-          <w:p>
-            <w:r>
-              <w:t>CMD_DETAIL</w:t>
-            </w:r>
-          </w:p>
-          <w:p>
-            <w:proofErr w:type="spellStart"/>
-            <w:r>
-              <w:t>sender_id</w:t>
-            </w:r>
-            <w:proofErr w:type="spellEnd"/>
-            <w:r>
-              <w:t>(requester)</w:t>
-            </w:r>
-          </w:p>
-          <w:p>
-            <w:proofErr w:type="spellStart"/>
-            <w:r>
-              <w:t>recver_id</w:t>
-            </w:r>
-            <w:proofErr w:type="spellEnd"/>
-            <w:r>
-              <w:t>(</w:t>
-            </w:r>
-            <w:proofErr w:type="spellStart"/>
-            <w:r>
-              <w:t>info_id</w:t>
-            </w:r>
-            <w:proofErr w:type="spellEnd"/>
-            <w:r>
-              <w:t>)</w:t>
-            </w:r>
-          </w:p>
-          <w:p>
-            <w:r>
-              <w:t>$</w:t>
-            </w:r>
-          </w:p>
-          <w:p>
-            <w:proofErr w:type="spellStart"/>
-            <w:r>
-              <w:t>otherMsg</w:t>
-            </w:r>
-            <w:proofErr w:type="spellEnd"/>
-            <w:r>
-              <w:t>()</w:t>
+            <w:r>
+              <w:t>otherMsg()</w:t>
             </w:r>
           </w:p>
           <w:p>
@@ -1227,21 +990,7 @@
               <w:rPr>
                 <w:rFonts w:hint="eastAsia"/>
               </w:rPr>
-              <w:t>请求</w:t>
-            </w:r>
-            <w:proofErr w:type="gramStart"/>
-            <w:r>
-              <w:rPr>
-                <w:rFonts w:hint="eastAsia"/>
-              </w:rPr>
-              <w:t>详</w:t>
-            </w:r>
-            <w:proofErr w:type="gramEnd"/>
-            <w:r>
-              <w:rPr>
-                <w:rFonts w:hint="eastAsia"/>
-              </w:rPr>
-              <w:t>用户信息</w:t>
+              <w:t>请求详用户信息</w:t>
             </w:r>
             <w:r>
               <w:rPr>
@@ -1306,46 +1055,23 @@
             </w:r>
           </w:p>
           <w:p>
-            <w:proofErr w:type="spellStart"/>
-            <w:r>
-              <w:t>sender_id</w:t>
-            </w:r>
-            <w:proofErr w:type="spellEnd"/>
-            <w:r>
-              <w:t>(requester)</w:t>
-            </w:r>
-          </w:p>
-          <w:p>
-            <w:proofErr w:type="spellStart"/>
-            <w:r>
-              <w:t>recver_id</w:t>
-            </w:r>
-            <w:proofErr w:type="spellEnd"/>
-            <w:r>
-              <w:t>(</w:t>
-            </w:r>
-            <w:proofErr w:type="spellStart"/>
-            <w:r>
-              <w:t>info_id</w:t>
-            </w:r>
-            <w:proofErr w:type="spellEnd"/>
-            <w:r>
-              <w:t>)</w:t>
-            </w:r>
-          </w:p>
-          <w:p>
-            <w:r>
-              <w:t>$</w:t>
-            </w:r>
-          </w:p>
-          <w:p>
-            <w:proofErr w:type="spellStart"/>
-            <w:r>
-              <w:t>otherMsg</w:t>
-            </w:r>
-            <w:proofErr w:type="spellEnd"/>
-            <w:r>
-              <w:t>(detail)</w:t>
+            <w:r>
+              <w:t>sender_id(requester)</w:t>
+            </w:r>
+          </w:p>
+          <w:p>
+            <w:r>
+              <w:t>recver_id(info_id)</w:t>
+            </w:r>
+          </w:p>
+          <w:p>
+            <w:r>
+              <w:t>$</w:t>
+            </w:r>
+          </w:p>
+          <w:p>
+            <w:r>
+              <w:t>otherMsg(detail)</w:t>
             </w:r>
           </w:p>
           <w:p>
@@ -1425,7 +1151,6 @@
                 <w:color w:val="FF0000"/>
               </w:rPr>
             </w:pPr>
-            <w:proofErr w:type="spellStart"/>
             <w:r>
               <w:rPr>
                 <w:b/>
@@ -1433,7 +1158,6 @@
               </w:rPr>
               <w:t>recver</w:t>
             </w:r>
-            <w:proofErr w:type="spellEnd"/>
           </w:p>
           <w:p>
             <w:pPr>
@@ -1457,7 +1181,6 @@
                 <w:color w:val="FF0000"/>
               </w:rPr>
             </w:pPr>
-            <w:proofErr w:type="spellStart"/>
             <w:r>
               <w:rPr>
                 <w:b/>
@@ -1465,7 +1188,6 @@
               </w:rPr>
               <w:t>otherMsg</w:t>
             </w:r>
-            <w:proofErr w:type="spellEnd"/>
           </w:p>
           <w:p>
             <w:pPr>
@@ -1514,14 +1236,12 @@
             <w:gridSpan w:val="2"/>
           </w:tcPr>
           <w:p>
-            <w:proofErr w:type="spellStart"/>
             <w:r>
               <w:rPr>
                 <w:rFonts w:hint="eastAsia"/>
               </w:rPr>
               <w:t>SockPackage</w:t>
             </w:r>
-            <w:proofErr w:type="spellEnd"/>
           </w:p>
         </w:tc>
       </w:tr>
@@ -1555,18 +1275,14 @@
             </w:r>
           </w:p>
           <w:p>
-            <w:proofErr w:type="spellStart"/>
             <w:r>
               <w:t>recver</w:t>
             </w:r>
-            <w:proofErr w:type="spellEnd"/>
-          </w:p>
-          <w:p>
-            <w:proofErr w:type="spellStart"/>
+          </w:p>
+          <w:p>
             <w:r>
               <w:t>otherMsg</w:t>
             </w:r>
-            <w:proofErr w:type="spellEnd"/>
           </w:p>
         </w:tc>
         <w:tc>
@@ -1577,35 +1293,27 @@
             </w:tcBorders>
           </w:tcPr>
           <w:p>
-            <w:proofErr w:type="spellStart"/>
             <w:r>
               <w:t>int</w:t>
             </w:r>
-            <w:proofErr w:type="spellEnd"/>
-          </w:p>
-          <w:p>
-            <w:proofErr w:type="spellStart"/>
+          </w:p>
+          <w:p>
             <w:r>
               <w:t>int</w:t>
             </w:r>
-            <w:proofErr w:type="spellEnd"/>
-          </w:p>
-          <w:p>
-            <w:proofErr w:type="spellStart"/>
+          </w:p>
+          <w:p>
             <w:r>
               <w:rPr>
                 <w:rFonts w:hint="eastAsia"/>
               </w:rPr>
               <w:t>int</w:t>
             </w:r>
-            <w:proofErr w:type="spellEnd"/>
-          </w:p>
-          <w:p>
-            <w:proofErr w:type="spellStart"/>
+          </w:p>
+          <w:p>
             <w:r>
               <w:t>int</w:t>
             </w:r>
-            <w:proofErr w:type="spellEnd"/>
           </w:p>
           <w:p>
             <w:r>
@@ -1633,14 +1341,12 @@
             <w:gridSpan w:val="2"/>
           </w:tcPr>
           <w:p>
-            <w:proofErr w:type="spellStart"/>
             <w:r>
               <w:rPr>
                 <w:rFonts w:hint="eastAsia"/>
               </w:rPr>
               <w:t>UserData</w:t>
             </w:r>
-            <w:proofErr w:type="spellEnd"/>
           </w:p>
         </w:tc>
       </w:tr>
@@ -1656,21 +1362,17 @@
             </w:tcBorders>
           </w:tcPr>
           <w:p>
-            <w:proofErr w:type="spellStart"/>
             <w:r>
               <w:t>userName</w:t>
             </w:r>
-            <w:proofErr w:type="spellEnd"/>
-          </w:p>
-          <w:p>
-            <w:proofErr w:type="spellStart"/>
+          </w:p>
+          <w:p>
             <w:r>
               <w:rPr>
                 <w:rFonts w:hint="eastAsia"/>
               </w:rPr>
               <w:t>otherMsg</w:t>
             </w:r>
-            <w:proofErr w:type="spellEnd"/>
           </w:p>
         </w:tc>
         <w:tc>
@@ -1681,11 +1383,9 @@
             </w:tcBorders>
           </w:tcPr>
           <w:p>
-            <w:proofErr w:type="spellStart"/>
             <w:r>
               <w:t>int</w:t>
             </w:r>
-            <w:proofErr w:type="spellEnd"/>
           </w:p>
           <w:p>
             <w:r>
